--- a/Exp 5/Exp 5.docx
+++ b/Exp 5/Exp 5.docx
@@ -527,6 +527,12 @@
         </w:rPr>
         <w:t>Blowfish is a symmetric block cipher that can be used as a drop-in replacement for DES or IDEA. It takes a variable-length key, from 32 bits to 448 bits, making it ideal for both domestic and exportable use.</w:t>
       </w:r>
+      <w:r>
+        <w:rPr>
+          <w:rFonts w:asciiTheme="minorHAnsi" w:hAnsiTheme="minorHAnsi" w:cstheme="minorHAnsi"/>
+        </w:rPr>
+        <w:t xml:space="preserve"> </w:t>
+      </w:r>
     </w:p>
     <w:p>
       <w:pPr>
@@ -817,10 +823,43 @@
     <w:p>
       <w:pPr>
         <w:pStyle w:val="BodyText"/>
-        <w:jc w:val="both"/>
-        <w:rPr>
-          <w:rFonts w:asciiTheme="minorHAnsi" w:hAnsiTheme="minorHAnsi" w:cstheme="minorHAnsi"/>
-          <w:sz w:val="28"/>
+        <w:numPr>
+          <w:ilvl w:val="0"/>
+          <w:numId w:val="4"/>
+        </w:numPr>
+        <w:jc w:val="both"/>
+        <w:rPr>
+          <w:rFonts w:asciiTheme="minorHAnsi" w:hAnsiTheme="minorHAnsi" w:cstheme="minorHAnsi"/>
+        </w:rPr>
+      </w:pPr>
+      <w:r>
+        <w:rPr>
+          <w:rFonts w:asciiTheme="minorHAnsi" w:hAnsiTheme="minorHAnsi" w:cstheme="minorHAnsi"/>
+        </w:rPr>
+        <w:t xml:space="preserve">I used </w:t>
+      </w:r>
+      <w:hyperlink r:id="rId16" w:history="1">
+        <w:r>
+          <w:rPr>
+            <w:rFonts w:asciiTheme="minorHAnsi" w:hAnsiTheme="minorHAnsi" w:cstheme="minorHAnsi"/>
+          </w:rPr>
+          <w:t>http://blowfish.online-domain-tools.com/</w:t>
+        </w:r>
+      </w:hyperlink>
+      <w:r>
+        <w:rPr>
+          <w:rFonts w:asciiTheme="minorHAnsi" w:hAnsiTheme="minorHAnsi" w:cstheme="minorHAnsi"/>
+        </w:rPr>
+        <w:t xml:space="preserve"> for the experiment.</w:t>
+      </w:r>
+    </w:p>
+    <w:p>
+      <w:pPr>
+        <w:pStyle w:val="BodyText"/>
+        <w:jc w:val="both"/>
+        <w:rPr>
+          <w:rFonts w:asciiTheme="minorHAnsi" w:hAnsiTheme="minorHAnsi" w:cstheme="minorHAnsi"/>
+          <w:szCs w:val="14"/>
         </w:rPr>
       </w:pPr>
     </w:p>
@@ -872,7 +911,7 @@
           <w:szCs w:val="14"/>
         </w:rPr>
         <w:sectPr>
-          <w:headerReference w:type="default" r:id="rId16"/>
+          <w:headerReference w:type="default" r:id="rId17"/>
           <w:pgSz w:w="12240" w:h="15840"/>
           <w:pgMar w:top="1260" w:right="1260" w:bottom="280" w:left="1220" w:header="0" w:footer="0" w:gutter="0"/>
           <w:cols w:space="720"/>
@@ -900,7 +939,7 @@
                     <pic:cNvPicPr/>
                   </pic:nvPicPr>
                   <pic:blipFill>
-                    <a:blip r:embed="rId17"/>
+                    <a:blip r:embed="rId18"/>
                     <a:stretch>
                       <a:fillRect/>
                     </a:stretch>
@@ -972,7 +1011,7 @@
                     <pic:cNvPicPr/>
                   </pic:nvPicPr>
                   <pic:blipFill>
-                    <a:blip r:embed="rId18"/>
+                    <a:blip r:embed="rId19"/>
                     <a:stretch>
                       <a:fillRect/>
                     </a:stretch>
@@ -1081,7 +1120,7 @@
                     <pic:cNvPicPr/>
                   </pic:nvPicPr>
                   <pic:blipFill>
-                    <a:blip r:embed="rId19"/>
+                    <a:blip r:embed="rId20"/>
                     <a:stretch>
                       <a:fillRect/>
                     </a:stretch>
@@ -1380,7 +1419,7 @@
                     <pic:cNvPicPr/>
                   </pic:nvPicPr>
                   <pic:blipFill>
-                    <a:blip r:embed="rId20"/>
+                    <a:blip r:embed="rId21"/>
                     <a:stretch>
                       <a:fillRect/>
                     </a:stretch>
@@ -1452,7 +1491,21 @@
         <w:rPr>
           <w:rFonts w:asciiTheme="minorHAnsi" w:hAnsiTheme="minorHAnsi" w:cstheme="minorHAnsi"/>
         </w:rPr>
-        <w:t>Size still remains the same since ECB is used which is a block cipher</w:t>
+        <w:t xml:space="preserve">Size </w:t>
+      </w:r>
+      <w:proofErr w:type="gramStart"/>
+      <w:r>
+        <w:rPr>
+          <w:rFonts w:asciiTheme="minorHAnsi" w:hAnsiTheme="minorHAnsi" w:cstheme="minorHAnsi"/>
+        </w:rPr>
+        <w:t>still remains</w:t>
+      </w:r>
+      <w:proofErr w:type="gramEnd"/>
+      <w:r>
+        <w:rPr>
+          <w:rFonts w:asciiTheme="minorHAnsi" w:hAnsiTheme="minorHAnsi" w:cstheme="minorHAnsi"/>
+        </w:rPr>
+        <w:t xml:space="preserve"> the same since ECB is used which is a block cipher</w:t>
       </w:r>
       <w:r>
         <w:rPr>
@@ -1536,7 +1589,7 @@
                     <pic:cNvPicPr/>
                   </pic:nvPicPr>
                   <pic:blipFill>
-                    <a:blip r:embed="rId21"/>
+                    <a:blip r:embed="rId22"/>
                     <a:stretch>
                       <a:fillRect/>
                     </a:stretch>
@@ -1664,7 +1717,7 @@
           <w:rFonts w:asciiTheme="minorHAnsi" w:hAnsiTheme="minorHAnsi" w:cstheme="minorHAnsi"/>
         </w:rPr>
       </w:pPr>
-      <w:hyperlink r:id="rId22" w:history="1">
+      <w:hyperlink r:id="rId23" w:history="1">
         <w:r>
           <w:rPr>
             <w:rStyle w:val="Hyperlink"/>
@@ -1934,7 +1987,7 @@
                     <pic:cNvPicPr/>
                   </pic:nvPicPr>
                   <pic:blipFill>
-                    <a:blip r:embed="rId23"/>
+                    <a:blip r:embed="rId24"/>
                     <a:stretch>
                       <a:fillRect/>
                     </a:stretch>
@@ -2156,7 +2209,21 @@
         <w:rPr>
           <w:rFonts w:asciiTheme="minorHAnsi" w:hAnsiTheme="minorHAnsi" w:cstheme="minorHAnsi"/>
         </w:rPr>
-        <w:t xml:space="preserve">ish is considered to be a block Cipher since changing one text alters that section of the block encryption. </w:t>
+        <w:t xml:space="preserve">ish </w:t>
+      </w:r>
+      <w:proofErr w:type="gramStart"/>
+      <w:r>
+        <w:rPr>
+          <w:rFonts w:asciiTheme="minorHAnsi" w:hAnsiTheme="minorHAnsi" w:cstheme="minorHAnsi"/>
+        </w:rPr>
+        <w:t>is considered to be</w:t>
+      </w:r>
+      <w:proofErr w:type="gramEnd"/>
+      <w:r>
+        <w:rPr>
+          <w:rFonts w:asciiTheme="minorHAnsi" w:hAnsiTheme="minorHAnsi" w:cstheme="minorHAnsi"/>
+        </w:rPr>
+        <w:t xml:space="preserve"> a block Cipher since changing one text alters that section of the block encryption. </w:t>
       </w:r>
     </w:p>
     <w:p>
@@ -2575,7 +2642,7 @@
   <w:abstractNum w:abstractNumId="1" w15:restartNumberingAfterBreak="0">
     <w:nsid w:val="0A8076C0"/>
     <w:multiLevelType w:val="hybridMultilevel"/>
-    <w:tmpl w:val="D03E7FE0"/>
+    <w:tmpl w:val="B638FB68"/>
     <w:lvl w:ilvl="0" w:tplc="40090001">
       <w:start w:val="1"/>
       <w:numFmt w:val="bullet"/>
